--- a/Assignment/Lab1.docx
+++ b/Assignment/Lab1.docx
@@ -12,6 +12,7 @@
           <w:lang w:val="en-US"/>
         </w:rPr>
       </w:pPr>
+      <w:bookmarkStart w:id="0" w:name="_Hlk178352372"/>
       <w:r>
         <w:rPr>
           <w:sz w:val="56"/>
@@ -21,6 +22,7 @@
         <w:t>Lab – 1</w:t>
       </w:r>
     </w:p>
+    <w:bookmarkEnd w:id="0"/>
     <w:p>
       <w:pPr>
         <w:spacing w:line="240" w:lineRule="auto"/>
